--- a/reviews/parsing_10.docx
+++ b/reviews/parsing_10.docx
@@ -728,7 +728,23 @@
           <w:szCs w:val="28"/>
           <w:lang w:val="en-US"/>
         </w:rPr>
-        <w:t xml:space="preserve"> – div.</w:t>
+        <w:t xml:space="preserve"> – </w:t>
+      </w:r>
+      <w:r>
+        <w:rPr>
+          <w:sz w:val="28"/>
+          <w:szCs w:val="28"/>
+          <w:lang w:val="en-US"/>
+        </w:rPr>
+        <w:t>p</w:t>
+      </w:r>
+      <w:r>
+        <w:rPr>
+          <w:sz w:val="28"/>
+          <w:szCs w:val="28"/>
+          <w:lang w:val="en-US"/>
+        </w:rPr>
+        <w:t>.</w:t>
       </w:r>
     </w:p>
     <w:p>
@@ -785,6 +801,66 @@
           <w:szCs w:val="28"/>
         </w:rPr>
         <w:t>Все меню оборачивать в него не нужно.</w:t>
+      </w:r>
+    </w:p>
+    <w:p>
+      <w:pPr>
+        <w:pStyle w:val="a3"/>
+        <w:numPr>
+          <w:ilvl w:val="0"/>
+          <w:numId w:val="3"/>
+        </w:numPr>
+        <w:rPr>
+          <w:sz w:val="28"/>
+          <w:szCs w:val="28"/>
+          <w:lang w:val="en-US"/>
+        </w:rPr>
+      </w:pPr>
+      <w:r>
+        <w:rPr>
+          <w:sz w:val="28"/>
+          <w:szCs w:val="28"/>
+          <w:lang w:val="en-US"/>
+        </w:rPr>
+        <w:t xml:space="preserve">Facebook anchor – </w:t>
+      </w:r>
+      <w:r>
+        <w:rPr>
+          <w:sz w:val="28"/>
+          <w:szCs w:val="28"/>
+        </w:rPr>
+        <w:t>картинка</w:t>
+      </w:r>
+      <w:r>
+        <w:rPr>
+          <w:sz w:val="28"/>
+          <w:szCs w:val="28"/>
+          <w:lang w:val="en-US"/>
+        </w:rPr>
+        <w:t xml:space="preserve"> </w:t>
+      </w:r>
+      <w:r>
+        <w:rPr>
+          <w:sz w:val="28"/>
+          <w:szCs w:val="28"/>
+          <w:lang w:val="en-US"/>
+        </w:rPr>
+        <w:t>background-</w:t>
+      </w:r>
+      <w:r>
+        <w:rPr>
+          <w:sz w:val="28"/>
+          <w:szCs w:val="28"/>
+        </w:rPr>
+        <w:t>ом</w:t>
+      </w:r>
+      <w:r>
+        <w:rPr>
+          <w:sz w:val="28"/>
+          <w:szCs w:val="28"/>
+          <w:lang w:val="en-US"/>
+        </w:rPr>
+        <w:t>.</w:t>
       </w:r>
     </w:p>
     <w:sectPr>
